--- a/面試筆記.docx
+++ b/面試筆記.docx
@@ -1,17 +1,17 @@
 
 <file path=word/document.xml><?xml version="1.0" encoding="utf-8"?>
-<w:document xmlns:wpc="http://schemas.microsoft.com/office/word/2010/wordprocessingCanvas" xmlns:cx="http://schemas.microsoft.com/office/drawing/2014/chartex" xmlns:cx1="http://schemas.microsoft.com/office/drawing/2015/9/8/chartex" xmlns:cx2="http://schemas.microsoft.com/office/drawing/2015/10/21/chartex" xmlns:cx3="http://schemas.microsoft.com/office/drawing/2016/5/9/chartex" xmlns:cx4="http://schemas.microsoft.com/office/drawing/2016/5/10/chartex" xmlns:cx5="http://schemas.microsoft.com/office/drawing/2016/5/11/chartex" xmlns:cx6="http://schemas.microsoft.com/office/drawing/2016/5/12/chartex" xmlns:cx7="http://schemas.microsoft.com/office/drawing/2016/5/13/chartex" xmlns:cx8="http://schemas.microsoft.com/office/drawing/2016/5/14/chartex" xmlns:mc="http://schemas.openxmlformats.org/markup-compatibility/2006" xmlns:aink="http://schemas.microsoft.com/office/drawing/2016/ink" xmlns:am3d="http://schemas.microsoft.com/office/drawing/2017/model3d" xmlns:o="urn:schemas-microsoft-com:office:office" xmlns:oel="http://schemas.microsoft.com/office/2019/extlst" xmlns:r="http://schemas.openxmlformats.org/officeDocument/2006/relationships" xmlns:m="http://schemas.openxmlformats.org/officeDocument/2006/math" xmlns:v="urn:schemas-microsoft-com:vml" xmlns:wp14="http://schemas.microsoft.com/office/word/2010/wordprocessingDrawing" xmlns:wp="http://schemas.openxmlformats.org/drawingml/2006/wordprocessingDrawing" xmlns:w10="urn:schemas-microsoft-com:office:word" xmlns:w="http://schemas.openxmlformats.org/wordprocessingml/2006/main" xmlns:w14="http://schemas.microsoft.com/office/word/2010/wordml" xmlns:w15="http://schemas.microsoft.com/office/word/2012/wordml" xmlns:w16cex="http://schemas.microsoft.com/office/word/2018/wordml/cex" xmlns:w16cid="http://schemas.microsoft.com/office/word/2016/wordml/cid" xmlns:w16="http://schemas.microsoft.com/office/word/2018/wordml" xmlns:w16sdtdh="http://schemas.microsoft.com/office/word/2020/wordml/sdtdatahash" xmlns:w16se="http://schemas.microsoft.com/office/word/2015/wordml/symex" xmlns:wpg="http://schemas.microsoft.com/office/word/2010/wordprocessingGroup" xmlns:wpi="http://schemas.microsoft.com/office/word/2010/wordprocessingInk" xmlns:wne="http://schemas.microsoft.com/office/word/2006/wordml" xmlns:wps="http://schemas.microsoft.com/office/word/2010/wordprocessingShape" mc:Ignorable="w14 w15 w16se w16cid w16 w16cex w16sdtdh wp14">
+<w:document xmlns:wpc="http://schemas.microsoft.com/office/word/2010/wordprocessingCanvas" xmlns:cx="http://schemas.microsoft.com/office/drawing/2014/chartex" xmlns:cx1="http://schemas.microsoft.com/office/drawing/2015/9/8/chartex" xmlns:cx2="http://schemas.microsoft.com/office/drawing/2015/10/21/chartex" xmlns:cx3="http://schemas.microsoft.com/office/drawing/2016/5/9/chartex" xmlns:cx4="http://schemas.microsoft.com/office/drawing/2016/5/10/chartex" xmlns:cx5="http://schemas.microsoft.com/office/drawing/2016/5/11/chartex" xmlns:cx6="http://schemas.microsoft.com/office/drawing/2016/5/12/chartex" xmlns:cx7="http://schemas.microsoft.com/office/drawing/2016/5/13/chartex" xmlns:cx8="http://schemas.microsoft.com/office/drawing/2016/5/14/chartex" xmlns:mc="http://schemas.openxmlformats.org/markup-compatibility/2006" xmlns:aink="http://schemas.microsoft.com/office/drawing/2016/ink" xmlns:am3d="http://schemas.microsoft.com/office/drawing/2017/model3d" xmlns:o="urn:schemas-microsoft-com:office:office" xmlns:oel="http://schemas.microsoft.com/office/2019/extlst" xmlns:r="http://schemas.openxmlformats.org/officeDocument/2006/relationships" xmlns:m="http://schemas.openxmlformats.org/officeDocument/2006/math" xmlns:v="urn:schemas-microsoft-com:vml" xmlns:wp14="http://schemas.microsoft.com/office/word/2010/wordprocessingDrawing" xmlns:wp="http://schemas.openxmlformats.org/drawingml/2006/wordprocessingDrawing" xmlns:w10="urn:schemas-microsoft-com:office:word" xmlns:w="http://schemas.openxmlformats.org/wordprocessingml/2006/main" xmlns:w14="http://schemas.microsoft.com/office/word/2010/wordml" xmlns:w15="http://schemas.microsoft.com/office/word/2012/wordml" xmlns:w16cex="http://schemas.microsoft.com/office/word/2018/wordml/cex" xmlns:w16cid="http://schemas.microsoft.com/office/word/2016/wordml/cid" xmlns:w16="http://schemas.microsoft.com/office/word/2018/wordml" xmlns:w16du="http://schemas.microsoft.com/office/word/2023/wordml/word16du" xmlns:w16sdtdh="http://schemas.microsoft.com/office/word/2020/wordml/sdtdatahash" xmlns:w16sdtfl="http://schemas.microsoft.com/office/word/2024/wordml/sdtformatlock" xmlns:w16se="http://schemas.microsoft.com/office/word/2015/wordml/symex" xmlns:wpg="http://schemas.microsoft.com/office/word/2010/wordprocessingGroup" xmlns:wpi="http://schemas.microsoft.com/office/word/2010/wordprocessingInk" xmlns:wne="http://schemas.microsoft.com/office/word/2006/wordml" xmlns:wps="http://schemas.microsoft.com/office/word/2010/wordprocessingShape" mc:Ignorable="w14 w15 w16se w16cid w16 w16cex w16sdtdh w16sdtfl w16du wp14">
   <w:body>
     <w:p>
       <w:pPr>
         <w:spacing w:line="240" w:lineRule="auto"/>
         <w:rPr>
-          <w:rFonts w:ascii="微軟正黑體" w:eastAsia="微軟正黑體" w:hAnsi="微軟正黑體"/>
-        </w:rPr>
-      </w:pPr>
-      <w:r>
-        <w:rPr>
-          <w:rFonts w:ascii="微軟正黑體" w:eastAsia="微軟正黑體" w:hAnsi="微軟正黑體" w:hint="eastAsia"/>
+          <w:rFonts w:ascii="Times New Roman" w:eastAsia="微軟正黑體" w:hAnsi="Times New Roman" w:cs="Times New Roman"/>
+        </w:rPr>
+      </w:pPr>
+      <w:r>
+        <w:rPr>
+          <w:rFonts w:ascii="Times New Roman" w:eastAsia="微軟正黑體" w:hAnsi="Times New Roman" w:cs="Times New Roman"/>
           <w:b/>
           <w:bCs/>
         </w:rPr>
@@ -19,21 +19,39 @@
       </w:r>
       <w:r>
         <w:rPr>
-          <w:rFonts w:ascii="微軟正黑體" w:eastAsia="微軟正黑體" w:hAnsi="微軟正黑體" w:hint="eastAsia"/>
-        </w:rPr>
-        <w:t xml:space="preserve"> clock balancing，盡可能讓clock skew and clock latency 最小化</w:t>
-      </w:r>
-    </w:p>
-    <w:p>
-      <w:pPr>
-        <w:spacing w:line="240" w:lineRule="auto"/>
-        <w:rPr>
-          <w:rFonts w:ascii="微軟正黑體" w:eastAsia="微軟正黑體" w:hAnsi="微軟正黑體"/>
-        </w:rPr>
-      </w:pPr>
-      <w:r>
-        <w:rPr>
-          <w:rFonts w:ascii="微軟正黑體" w:eastAsia="微軟正黑體" w:hAnsi="微軟正黑體" w:hint="eastAsia"/>
+          <w:rFonts w:ascii="Times New Roman" w:eastAsia="微軟正黑體" w:hAnsi="Times New Roman" w:cs="Times New Roman"/>
+        </w:rPr>
+        <w:t xml:space="preserve"> clock balancing</w:t>
+      </w:r>
+      <w:r>
+        <w:rPr>
+          <w:rFonts w:ascii="Times New Roman" w:eastAsia="微軟正黑體" w:hAnsi="Times New Roman" w:cs="Times New Roman"/>
+        </w:rPr>
+        <w:t>，盡可能讓</w:t>
+      </w:r>
+      <w:r>
+        <w:rPr>
+          <w:rFonts w:ascii="Times New Roman" w:eastAsia="微軟正黑體" w:hAnsi="Times New Roman" w:cs="Times New Roman"/>
+        </w:rPr>
+        <w:t xml:space="preserve">clock skew and clock latency </w:t>
+      </w:r>
+      <w:r>
+        <w:rPr>
+          <w:rFonts w:ascii="Times New Roman" w:eastAsia="微軟正黑體" w:hAnsi="Times New Roman" w:cs="Times New Roman"/>
+        </w:rPr>
+        <w:t>最小化</w:t>
+      </w:r>
+    </w:p>
+    <w:p>
+      <w:pPr>
+        <w:spacing w:line="240" w:lineRule="auto"/>
+        <w:rPr>
+          <w:rFonts w:ascii="Times New Roman" w:eastAsia="微軟正黑體" w:hAnsi="Times New Roman" w:cs="Times New Roman"/>
+        </w:rPr>
+      </w:pPr>
+      <w:r>
+        <w:rPr>
+          <w:rFonts w:ascii="Times New Roman" w:eastAsia="微軟正黑體" w:hAnsi="Times New Roman" w:cs="Times New Roman"/>
           <w:b/>
           <w:bCs/>
         </w:rPr>
@@ -41,28 +59,34 @@
       </w:r>
       <w:r>
         <w:rPr>
-          <w:rFonts w:ascii="微軟正黑體" w:eastAsia="微軟正黑體" w:hAnsi="微軟正黑體" w:hint="eastAsia"/>
+          <w:rFonts w:ascii="Times New Roman" w:eastAsia="微軟正黑體" w:hAnsi="Times New Roman" w:cs="Times New Roman"/>
         </w:rPr>
         <w:t>調整</w:t>
       </w:r>
       <w:r>
         <w:rPr>
-          <w:rFonts w:ascii="微軟正黑體" w:eastAsia="微軟正黑體" w:hAnsi="微軟正黑體" w:hint="eastAsia"/>
+          <w:rFonts w:ascii="Times New Roman" w:eastAsia="微軟正黑體" w:hAnsi="Times New Roman" w:cs="Times New Roman"/>
         </w:rPr>
         <w:t>clock tree</w:t>
       </w:r>
       <w:r>
         <w:rPr>
-          <w:rFonts w:ascii="微軟正黑體" w:eastAsia="微軟正黑體" w:hAnsi="微軟正黑體" w:hint="eastAsia"/>
-        </w:rPr>
-        <w:t>結構、插入buffer and inverter</w:t>
-      </w:r>
-    </w:p>
-    <w:p>
-      <w:pPr>
-        <w:spacing w:line="240" w:lineRule="auto"/>
-        <w:rPr>
-          <w:rFonts w:ascii="微軟正黑體" w:eastAsia="微軟正黑體" w:hAnsi="微軟正黑體"/>
+          <w:rFonts w:ascii="Times New Roman" w:eastAsia="微軟正黑體" w:hAnsi="Times New Roman" w:cs="Times New Roman"/>
+        </w:rPr>
+        <w:t>結構、插入</w:t>
+      </w:r>
+      <w:r>
+        <w:rPr>
+          <w:rFonts w:ascii="Times New Roman" w:eastAsia="微軟正黑體" w:hAnsi="Times New Roman" w:cs="Times New Roman"/>
+        </w:rPr>
+        <w:t>buffer and inverter</w:t>
+      </w:r>
+    </w:p>
+    <w:p>
+      <w:pPr>
+        <w:spacing w:line="240" w:lineRule="auto"/>
+        <w:rPr>
+          <w:rFonts w:ascii="Times New Roman" w:eastAsia="微軟正黑體" w:hAnsi="Times New Roman" w:cs="Times New Roman"/>
           <w:b/>
           <w:bCs/>
         </w:rPr>
@@ -72,12 +96,12 @@
       <w:pPr>
         <w:spacing w:line="240" w:lineRule="auto"/>
         <w:rPr>
-          <w:rFonts w:ascii="微軟正黑體" w:eastAsia="微軟正黑體" w:hAnsi="微軟正黑體"/>
-        </w:rPr>
-      </w:pPr>
-      <w:r>
-        <w:rPr>
-          <w:rFonts w:ascii="微軟正黑體" w:eastAsia="微軟正黑體" w:hAnsi="微軟正黑體"/>
+          <w:rFonts w:ascii="Times New Roman" w:eastAsia="微軟正黑體" w:hAnsi="Times New Roman" w:cs="Times New Roman"/>
+        </w:rPr>
+      </w:pPr>
+      <w:r>
+        <w:rPr>
+          <w:rFonts w:ascii="Times New Roman" w:eastAsia="微軟正黑體" w:hAnsi="Times New Roman" w:cs="Times New Roman"/>
           <w:b/>
           <w:bCs/>
         </w:rPr>
@@ -85,33 +109,57 @@
       </w:r>
       <w:r>
         <w:rPr>
-          <w:rFonts w:ascii="微軟正黑體" w:eastAsia="微軟正黑體" w:hAnsi="微軟正黑體"/>
-        </w:rPr>
-        <w:t>：clock上升前，</w:t>
-      </w:r>
-      <w:r>
-        <w:rPr>
-          <w:rFonts w:ascii="微軟正黑體" w:eastAsia="微軟正黑體" w:hAnsi="微軟正黑體" w:hint="eastAsia"/>
+          <w:rFonts w:ascii="Times New Roman" w:eastAsia="微軟正黑體" w:hAnsi="Times New Roman" w:cs="Times New Roman"/>
+        </w:rPr>
+        <w:t>：</w:t>
+      </w:r>
+      <w:r>
+        <w:rPr>
+          <w:rFonts w:ascii="Times New Roman" w:eastAsia="微軟正黑體" w:hAnsi="Times New Roman" w:cs="Times New Roman"/>
+        </w:rPr>
+        <w:t>clock</w:t>
+      </w:r>
+      <w:r>
+        <w:rPr>
+          <w:rFonts w:ascii="Times New Roman" w:eastAsia="微軟正黑體" w:hAnsi="Times New Roman" w:cs="Times New Roman"/>
+        </w:rPr>
+        <w:t>上升前，</w:t>
+      </w:r>
+      <w:r>
+        <w:rPr>
+          <w:rFonts w:ascii="Times New Roman" w:eastAsia="微軟正黑體" w:hAnsi="Times New Roman" w:cs="Times New Roman"/>
         </w:rPr>
         <w:t>資料</w:t>
       </w:r>
       <w:r>
         <w:rPr>
-          <w:rFonts w:ascii="微軟正黑體" w:eastAsia="微軟正黑體" w:hAnsi="微軟正黑體"/>
-        </w:rPr>
-        <w:t>存進暫存器前需維持一段穩定的時間，才能保證存進暫存器的值沒有問題，這段需維持穩定的時間就稱為set up time．</w:t>
-      </w:r>
-    </w:p>
-    <w:p>
-      <w:pPr>
-        <w:spacing w:line="240" w:lineRule="auto"/>
-        <w:rPr>
-          <w:rFonts w:ascii="微軟正黑體" w:eastAsia="微軟正黑體" w:hAnsi="微軟正黑體"/>
-        </w:rPr>
-      </w:pPr>
-      <w:r>
-        <w:rPr>
-          <w:rFonts w:ascii="微軟正黑體" w:eastAsia="微軟正黑體" w:hAnsi="微軟正黑體"/>
+          <w:rFonts w:ascii="Times New Roman" w:eastAsia="微軟正黑體" w:hAnsi="Times New Roman" w:cs="Times New Roman"/>
+        </w:rPr>
+        <w:t>存進暫存器前需維持一段穩定的時間，才能保證存進暫存器的值沒有問題，這段需維持穩定的時間就稱為</w:t>
+      </w:r>
+      <w:r>
+        <w:rPr>
+          <w:rFonts w:ascii="Times New Roman" w:eastAsia="微軟正黑體" w:hAnsi="Times New Roman" w:cs="Times New Roman"/>
+        </w:rPr>
+        <w:t>set up time</w:t>
+      </w:r>
+      <w:r>
+        <w:rPr>
+          <w:rFonts w:ascii="Times New Roman" w:eastAsia="微軟正黑體" w:hAnsi="Times New Roman" w:cs="Times New Roman"/>
+        </w:rPr>
+        <w:t>．</w:t>
+      </w:r>
+    </w:p>
+    <w:p>
+      <w:pPr>
+        <w:spacing w:line="240" w:lineRule="auto"/>
+        <w:rPr>
+          <w:rFonts w:ascii="Times New Roman" w:eastAsia="微軟正黑體" w:hAnsi="Times New Roman" w:cs="Times New Roman"/>
+        </w:rPr>
+      </w:pPr>
+      <w:r>
+        <w:rPr>
+          <w:rFonts w:ascii="Times New Roman" w:eastAsia="微軟正黑體" w:hAnsi="Times New Roman" w:cs="Times New Roman"/>
           <w:b/>
           <w:bCs/>
         </w:rPr>
@@ -119,113 +167,156 @@
       </w:r>
       <w:r>
         <w:rPr>
-          <w:rFonts w:ascii="微軟正黑體" w:eastAsia="微軟正黑體" w:hAnsi="微軟正黑體"/>
-        </w:rPr>
-        <w:t>：clock上升後，</w:t>
-      </w:r>
-      <w:r>
-        <w:rPr>
-          <w:rFonts w:ascii="微軟正黑體" w:eastAsia="微軟正黑體" w:hAnsi="微軟正黑體" w:hint="eastAsia"/>
+          <w:rFonts w:ascii="Times New Roman" w:eastAsia="微軟正黑體" w:hAnsi="Times New Roman" w:cs="Times New Roman"/>
+        </w:rPr>
+        <w:t>：</w:t>
+      </w:r>
+      <w:r>
+        <w:rPr>
+          <w:rFonts w:ascii="Times New Roman" w:eastAsia="微軟正黑體" w:hAnsi="Times New Roman" w:cs="Times New Roman"/>
+        </w:rPr>
+        <w:t>clock</w:t>
+      </w:r>
+      <w:r>
+        <w:rPr>
+          <w:rFonts w:ascii="Times New Roman" w:eastAsia="微軟正黑體" w:hAnsi="Times New Roman" w:cs="Times New Roman"/>
+        </w:rPr>
+        <w:t>上升後，</w:t>
+      </w:r>
+      <w:r>
+        <w:rPr>
+          <w:rFonts w:ascii="Times New Roman" w:eastAsia="微軟正黑體" w:hAnsi="Times New Roman" w:cs="Times New Roman"/>
         </w:rPr>
         <w:t>在</w:t>
       </w:r>
       <w:r>
         <w:rPr>
-          <w:rFonts w:ascii="微軟正黑體" w:eastAsia="微軟正黑體" w:hAnsi="微軟正黑體"/>
+          <w:rFonts w:ascii="Times New Roman" w:eastAsia="微軟正黑體" w:hAnsi="Times New Roman" w:cs="Times New Roman"/>
         </w:rPr>
         <w:t>暫存器的</w:t>
       </w:r>
       <w:r>
         <w:rPr>
-          <w:rFonts w:ascii="微軟正黑體" w:eastAsia="微軟正黑體" w:hAnsi="微軟正黑體" w:hint="eastAsia"/>
+          <w:rFonts w:ascii="Times New Roman" w:eastAsia="微軟正黑體" w:hAnsi="Times New Roman" w:cs="Times New Roman"/>
         </w:rPr>
         <w:t>資料</w:t>
       </w:r>
       <w:r>
         <w:rPr>
-          <w:rFonts w:ascii="微軟正黑體" w:eastAsia="微軟正黑體" w:hAnsi="微軟正黑體"/>
-        </w:rPr>
-        <w:t>值需穩定一段時間，才能保證傳到下一層時的值是正確的，這段穩定的時間就稱為hold time</w:t>
-      </w:r>
-    </w:p>
-    <w:p>
-      <w:pPr>
-        <w:spacing w:line="240" w:lineRule="auto"/>
-        <w:rPr>
-          <w:rFonts w:ascii="微軟正黑體" w:eastAsia="微軟正黑體" w:hAnsi="微軟正黑體"/>
-        </w:rPr>
-      </w:pPr>
-      <w:r>
-        <w:rPr>
-          <w:rFonts w:ascii="微軟正黑體" w:eastAsia="微軟正黑體" w:hAnsi="微軟正黑體" w:hint="eastAsia"/>
+          <w:rFonts w:ascii="Times New Roman" w:eastAsia="微軟正黑體" w:hAnsi="Times New Roman" w:cs="Times New Roman"/>
+        </w:rPr>
+        <w:t>值需穩定一段時間，才能保證傳到下一層時的值是正確的，這段穩定的時間就稱為</w:t>
+      </w:r>
+      <w:r>
+        <w:rPr>
+          <w:rFonts w:ascii="Times New Roman" w:eastAsia="微軟正黑體" w:hAnsi="Times New Roman" w:cs="Times New Roman"/>
+        </w:rPr>
+        <w:t>hold time</w:t>
+      </w:r>
+    </w:p>
+    <w:p>
+      <w:pPr>
+        <w:spacing w:line="240" w:lineRule="auto"/>
+        <w:rPr>
+          <w:rFonts w:ascii="Times New Roman" w:eastAsia="微軟正黑體" w:hAnsi="Times New Roman" w:cs="Times New Roman"/>
+        </w:rPr>
+      </w:pPr>
+      <w:r>
+        <w:rPr>
+          <w:rFonts w:ascii="Times New Roman" w:eastAsia="微軟正黑體" w:hAnsi="Times New Roman" w:cs="Times New Roman"/>
         </w:rPr>
         <w:t>方法：</w:t>
       </w:r>
       <w:r>
         <w:rPr>
-          <w:rFonts w:ascii="微軟正黑體" w:eastAsia="微軟正黑體" w:hAnsi="微軟正黑體" w:hint="eastAsia"/>
-        </w:rPr>
-        <w:t xml:space="preserve">在data path中插入buffer </w:t>
-      </w:r>
-      <w:r>
-        <w:rPr>
-          <w:rFonts w:ascii="微軟正黑體" w:eastAsia="微軟正黑體" w:hAnsi="微軟正黑體" w:hint="eastAsia"/>
-        </w:rPr>
-        <w:t>(可能增加RC-delay)</w:t>
-      </w:r>
-    </w:p>
-    <w:p>
-      <w:pPr>
-        <w:spacing w:line="240" w:lineRule="auto"/>
-        <w:rPr>
-          <w:rFonts w:ascii="微軟正黑體" w:eastAsia="微軟正黑體" w:hAnsi="微軟正黑體"/>
-        </w:rPr>
-      </w:pPr>
-      <w:r>
-        <w:rPr>
-          <w:rFonts w:ascii="微軟正黑體" w:eastAsia="微軟正黑體" w:hAnsi="微軟正黑體"/>
+          <w:rFonts w:ascii="Times New Roman" w:eastAsia="微軟正黑體" w:hAnsi="Times New Roman" w:cs="Times New Roman"/>
+        </w:rPr>
+        <w:t>在</w:t>
+      </w:r>
+      <w:r>
+        <w:rPr>
+          <w:rFonts w:ascii="Times New Roman" w:eastAsia="微軟正黑體" w:hAnsi="Times New Roman" w:cs="Times New Roman"/>
+        </w:rPr>
+        <w:t>data path</w:t>
+      </w:r>
+      <w:r>
+        <w:rPr>
+          <w:rFonts w:ascii="Times New Roman" w:eastAsia="微軟正黑體" w:hAnsi="Times New Roman" w:cs="Times New Roman"/>
+        </w:rPr>
+        <w:t>中插入</w:t>
+      </w:r>
+      <w:r>
+        <w:rPr>
+          <w:rFonts w:ascii="Times New Roman" w:eastAsia="微軟正黑體" w:hAnsi="Times New Roman" w:cs="Times New Roman"/>
+        </w:rPr>
+        <w:t xml:space="preserve">buffer </w:t>
+      </w:r>
+      <w:r>
+        <w:rPr>
+          <w:rFonts w:ascii="Times New Roman" w:eastAsia="微軟正黑體" w:hAnsi="Times New Roman" w:cs="Times New Roman"/>
+        </w:rPr>
+        <w:t>(</w:t>
+      </w:r>
+      <w:r>
+        <w:rPr>
+          <w:rFonts w:ascii="Times New Roman" w:eastAsia="微軟正黑體" w:hAnsi="Times New Roman" w:cs="Times New Roman"/>
+        </w:rPr>
+        <w:t>可能增加</w:t>
+      </w:r>
+      <w:r>
+        <w:rPr>
+          <w:rFonts w:ascii="Times New Roman" w:eastAsia="微軟正黑體" w:hAnsi="Times New Roman" w:cs="Times New Roman"/>
+        </w:rPr>
+        <w:t>RC-delay)</w:t>
+      </w:r>
+    </w:p>
+    <w:p>
+      <w:pPr>
+        <w:spacing w:line="240" w:lineRule="auto"/>
+        <w:rPr>
+          <w:rFonts w:ascii="Times New Roman" w:eastAsia="微軟正黑體" w:hAnsi="Times New Roman" w:cs="Times New Roman"/>
+        </w:rPr>
+      </w:pPr>
+      <w:r>
+        <w:rPr>
+          <w:rFonts w:ascii="Times New Roman" w:eastAsia="微軟正黑體" w:hAnsi="Times New Roman" w:cs="Times New Roman"/>
         </w:rPr>
         <w:tab/>
-      </w:r>
-      <w:r>
-        <w:rPr>
-          <w:rFonts w:ascii="微軟正黑體" w:eastAsia="微軟正黑體" w:hAnsi="微軟正黑體" w:hint="eastAsia"/>
-        </w:rPr>
-        <w:t xml:space="preserve">  gate sizing (upsize/downsize修正setup/</w:t>
-      </w:r>
-      <w:r>
-        <w:rPr>
-          <w:rFonts w:ascii="微軟正黑體" w:eastAsia="微軟正黑體" w:hAnsi="微軟正黑體"/>
-        </w:rPr>
-        <w:t>hold</w:t>
-      </w:r>
-      <w:r>
-        <w:rPr>
-          <w:rFonts w:ascii="微軟正黑體" w:eastAsia="微軟正黑體" w:hAnsi="微軟正黑體" w:hint="eastAsia"/>
-        </w:rPr>
-        <w:t xml:space="preserve"> time violation)</w:t>
-      </w:r>
-    </w:p>
-    <w:p>
-      <w:pPr>
-        <w:spacing w:line="240" w:lineRule="auto"/>
-        <w:rPr>
-          <w:rFonts w:ascii="微軟正黑體" w:eastAsia="微軟正黑體" w:hAnsi="微軟正黑體"/>
-        </w:rPr>
-      </w:pPr>
-    </w:p>
-    <w:p>
-      <w:pPr>
-        <w:spacing w:line="240" w:lineRule="auto"/>
-        <w:rPr>
-          <w:rFonts w:ascii="微軟正黑體" w:eastAsia="微軟正黑體" w:hAnsi="微軟正黑體"/>
+        <w:t xml:space="preserve">  gate sizing (upsize/downsize</w:t>
+      </w:r>
+      <w:r>
+        <w:rPr>
+          <w:rFonts w:ascii="Times New Roman" w:eastAsia="微軟正黑體" w:hAnsi="Times New Roman" w:cs="Times New Roman"/>
+        </w:rPr>
+        <w:t>修正</w:t>
+      </w:r>
+      <w:r>
+        <w:rPr>
+          <w:rFonts w:ascii="Times New Roman" w:eastAsia="微軟正黑體" w:hAnsi="Times New Roman" w:cs="Times New Roman"/>
+        </w:rPr>
+        <w:t>setup/hold time violation)</w:t>
+      </w:r>
+    </w:p>
+    <w:p>
+      <w:pPr>
+        <w:spacing w:line="240" w:lineRule="auto"/>
+        <w:rPr>
+          <w:rFonts w:ascii="Times New Roman" w:eastAsia="微軟正黑體" w:hAnsi="Times New Roman" w:cs="Times New Roman"/>
+        </w:rPr>
+      </w:pPr>
+    </w:p>
+    <w:p>
+      <w:pPr>
+        <w:spacing w:line="240" w:lineRule="auto"/>
+        <w:rPr>
+          <w:rFonts w:ascii="Times New Roman" w:eastAsia="微軟正黑體" w:hAnsi="Times New Roman" w:cs="Times New Roman"/>
           <w:b/>
           <w:bCs/>
         </w:rPr>
       </w:pPr>
       <w:r>
         <w:rPr>
-          <w:rFonts w:ascii="微軟正黑體" w:eastAsia="微軟正黑體" w:hAnsi="微軟正黑體" w:hint="eastAsia"/>
+          <w:rFonts w:ascii="Times New Roman" w:eastAsia="微軟正黑體" w:hAnsi="Times New Roman" w:cs="Times New Roman"/>
           <w:b/>
           <w:bCs/>
         </w:rPr>
@@ -234,38 +325,38 @@
     </w:p>
     <w:p>
       <w:pPr>
-        <w:pStyle w:val="a9"/>
+        <w:pStyle w:val="ListParagraph"/>
         <w:numPr>
           <w:ilvl w:val="0"/>
           <w:numId w:val="2"/>
         </w:numPr>
         <w:spacing w:line="240" w:lineRule="auto"/>
         <w:rPr>
-          <w:rFonts w:ascii="微軟正黑體" w:eastAsia="微軟正黑體" w:hAnsi="微軟正黑體"/>
-        </w:rPr>
-      </w:pPr>
-      <w:r>
-        <w:rPr>
-          <w:rFonts w:ascii="微軟正黑體" w:eastAsia="微軟正黑體" w:hAnsi="微軟正黑體" w:hint="eastAsia"/>
+          <w:rFonts w:ascii="Times New Roman" w:eastAsia="微軟正黑體" w:hAnsi="Times New Roman" w:cs="Times New Roman"/>
+        </w:rPr>
+      </w:pPr>
+      <w:r>
+        <w:rPr>
+          <w:rFonts w:ascii="Times New Roman" w:eastAsia="微軟正黑體" w:hAnsi="Times New Roman" w:cs="Times New Roman"/>
         </w:rPr>
         <w:t>end-end separation rule</w:t>
       </w:r>
     </w:p>
     <w:p>
       <w:pPr>
-        <w:pStyle w:val="a9"/>
+        <w:pStyle w:val="ListParagraph"/>
         <w:numPr>
           <w:ilvl w:val="0"/>
           <w:numId w:val="2"/>
         </w:numPr>
         <w:spacing w:line="240" w:lineRule="auto"/>
         <w:rPr>
-          <w:rFonts w:ascii="微軟正黑體" w:eastAsia="微軟正黑體" w:hAnsi="微軟正黑體"/>
-        </w:rPr>
-      </w:pPr>
-      <w:r>
-        <w:rPr>
-          <w:rFonts w:ascii="微軟正黑體" w:eastAsia="微軟正黑體" w:hAnsi="微軟正黑體" w:hint="eastAsia"/>
+          <w:rFonts w:ascii="Times New Roman" w:eastAsia="微軟正黑體" w:hAnsi="Times New Roman" w:cs="Times New Roman"/>
+        </w:rPr>
+      </w:pPr>
+      <w:r>
+        <w:rPr>
+          <w:rFonts w:ascii="Times New Roman" w:eastAsia="微軟正黑體" w:hAnsi="Times New Roman" w:cs="Times New Roman"/>
         </w:rPr>
         <w:t>minimum length rule</w:t>
       </w:r>
@@ -275,201 +366,178 @@
         <w:spacing w:line="240" w:lineRule="auto"/>
         <w:ind w:left="240"/>
         <w:rPr>
-          <w:rFonts w:ascii="微軟正黑體" w:eastAsia="微軟正黑體" w:hAnsi="微軟正黑體" w:hint="eastAsia"/>
-        </w:rPr>
-      </w:pPr>
-    </w:p>
-    <w:p>
-      <w:pPr>
-        <w:spacing w:line="240" w:lineRule="auto"/>
-        <w:rPr>
-          <w:rFonts w:ascii="微軟正黑體" w:eastAsia="微軟正黑體" w:hAnsi="微軟正黑體"/>
+          <w:rFonts w:ascii="Times New Roman" w:eastAsia="微軟正黑體" w:hAnsi="Times New Roman" w:cs="Times New Roman"/>
+        </w:rPr>
+      </w:pPr>
+    </w:p>
+    <w:p>
+      <w:pPr>
+        <w:spacing w:line="240" w:lineRule="auto"/>
+        <w:rPr>
+          <w:rFonts w:ascii="Times New Roman" w:eastAsia="微軟正黑體" w:hAnsi="Times New Roman" w:cs="Times New Roman"/>
           <w:b/>
           <w:bCs/>
         </w:rPr>
       </w:pPr>
       <w:r>
         <w:rPr>
-          <w:rFonts w:ascii="微軟正黑體" w:eastAsia="微軟正黑體" w:hAnsi="微軟正黑體"/>
+          <w:rFonts w:ascii="Times New Roman" w:eastAsia="微軟正黑體" w:hAnsi="Times New Roman" w:cs="Times New Roman"/>
           <w:b/>
           <w:bCs/>
         </w:rPr>
-        <w:t>Dummy Fill Insertion</w:t>
-      </w:r>
-      <w:r>
-        <w:rPr>
-          <w:rFonts w:ascii="微軟正黑體" w:eastAsia="微軟正黑體" w:hAnsi="微軟正黑體" w:hint="eastAsia"/>
+        <w:t>Dummy Fill Insertion:</w:t>
+      </w:r>
+    </w:p>
+    <w:p>
+      <w:pPr>
+        <w:spacing w:line="240" w:lineRule="auto"/>
+        <w:rPr>
+          <w:rFonts w:ascii="Times New Roman" w:eastAsia="微軟正黑體" w:hAnsi="Times New Roman" w:cs="Times New Roman"/>
+        </w:rPr>
+      </w:pPr>
+      <w:r>
+        <w:rPr>
+          <w:rFonts w:ascii="Times New Roman" w:eastAsia="微軟正黑體" w:hAnsi="Times New Roman" w:cs="Times New Roman"/>
+        </w:rPr>
+        <w:t>在空白區域插入填充物來均衡密度</w:t>
+      </w:r>
+      <w:r>
+        <w:rPr>
+          <w:rFonts w:ascii="Times New Roman" w:eastAsia="微軟正黑體" w:hAnsi="Times New Roman" w:cs="Times New Roman"/>
+        </w:rPr>
+        <w:t xml:space="preserve"> </w:t>
+      </w:r>
+      <w:r>
+        <w:rPr>
+          <w:rFonts w:ascii="Times New Roman" w:eastAsia="微軟正黑體" w:hAnsi="Times New Roman" w:cs="Times New Roman"/>
+        </w:rPr>
+        <w:t>避免</w:t>
+      </w:r>
+      <w:r>
+        <w:rPr>
+          <w:rFonts w:ascii="Times New Roman" w:eastAsia="微軟正黑體" w:hAnsi="Times New Roman" w:cs="Times New Roman"/>
+        </w:rPr>
+        <w:t>CMP</w:t>
+      </w:r>
+      <w:r>
+        <w:rPr>
+          <w:rFonts w:ascii="Times New Roman" w:eastAsia="微軟正黑體" w:hAnsi="Times New Roman" w:cs="Times New Roman"/>
+        </w:rPr>
+        <w:t>的結果表面不平整</w:t>
+      </w:r>
+    </w:p>
+    <w:p>
+      <w:pPr>
+        <w:spacing w:line="240" w:lineRule="auto"/>
+        <w:rPr>
+          <w:rFonts w:ascii="Times New Roman" w:eastAsia="微軟正黑體" w:hAnsi="Times New Roman" w:cs="Times New Roman"/>
           <w:b/>
           <w:bCs/>
         </w:rPr>
-        <w:t>:</w:t>
-      </w:r>
-    </w:p>
-    <w:p>
-      <w:pPr>
-        <w:spacing w:line="240" w:lineRule="auto"/>
-        <w:rPr>
-          <w:rFonts w:ascii="微軟正黑體" w:eastAsia="微軟正黑體" w:hAnsi="微軟正黑體"/>
-        </w:rPr>
-      </w:pPr>
-      <w:r>
-        <w:rPr>
-          <w:rFonts w:ascii="微軟正黑體" w:eastAsia="微軟正黑體" w:hAnsi="微軟正黑體" w:hint="eastAsia"/>
-        </w:rPr>
-        <w:t>在空白區域插入填充物來均衡密度 避免CMP的結果表面不平整</w:t>
-      </w:r>
-    </w:p>
-    <w:p>
-      <w:pPr>
-        <w:spacing w:line="240" w:lineRule="auto"/>
-        <w:rPr>
-          <w:rFonts w:ascii="微軟正黑體" w:eastAsia="微軟正黑體" w:hAnsi="微軟正黑體"/>
+      </w:pPr>
+      <w:r>
+        <w:rPr>
+          <w:rFonts w:ascii="Times New Roman" w:eastAsia="微軟正黑體" w:hAnsi="Times New Roman" w:cs="Times New Roman"/>
           <w:b/>
           <w:bCs/>
         </w:rPr>
-      </w:pPr>
-      <w:r>
-        <w:rPr>
-          <w:rFonts w:ascii="微軟正黑體" w:eastAsia="微軟正黑體" w:hAnsi="微軟正黑體"/>
-          <w:b/>
-          <w:bCs/>
-        </w:rPr>
-        <w:lastRenderedPageBreak/>
-        <w:t>Detailed Placement Refinement</w:t>
-      </w:r>
-      <w:r>
-        <w:rPr>
-          <w:rFonts w:ascii="微軟正黑體" w:eastAsia="微軟正黑體" w:hAnsi="微軟正黑體" w:hint="eastAsia"/>
-          <w:b/>
-          <w:bCs/>
-        </w:rPr>
-        <w:t>:</w:t>
-      </w:r>
-    </w:p>
-    <w:p>
-      <w:pPr>
-        <w:pStyle w:val="a9"/>
+        <w:t>Detailed Placement Refinement:</w:t>
+      </w:r>
+    </w:p>
+    <w:p>
+      <w:pPr>
+        <w:pStyle w:val="ListParagraph"/>
         <w:numPr>
           <w:ilvl w:val="0"/>
           <w:numId w:val="4"/>
         </w:numPr>
         <w:spacing w:line="240" w:lineRule="auto"/>
         <w:rPr>
-          <w:rFonts w:ascii="微軟正黑體" w:eastAsia="微軟正黑體" w:hAnsi="微軟正黑體"/>
-        </w:rPr>
-      </w:pPr>
-      <w:r>
-        <w:rPr>
-          <w:rFonts w:ascii="微軟正黑體" w:eastAsia="微軟正黑體" w:hAnsi="微軟正黑體" w:hint="eastAsia"/>
+          <w:rFonts w:ascii="Times New Roman" w:eastAsia="微軟正黑體" w:hAnsi="Times New Roman" w:cs="Times New Roman"/>
+        </w:rPr>
+      </w:pPr>
+      <w:r>
+        <w:rPr>
+          <w:rFonts w:ascii="Times New Roman" w:eastAsia="微軟正黑體" w:hAnsi="Times New Roman" w:cs="Times New Roman"/>
         </w:rPr>
         <w:t xml:space="preserve">ion </w:t>
       </w:r>
       <w:r>
         <w:rPr>
-          <w:rFonts w:ascii="微軟正黑體" w:eastAsia="微軟正黑體" w:hAnsi="微軟正黑體" w:hint="eastAsia"/>
+          <w:rFonts w:ascii="Times New Roman" w:eastAsia="微軟正黑體" w:hAnsi="Times New Roman" w:cs="Times New Roman"/>
         </w:rPr>
         <w:t>implant area constraint</w:t>
       </w:r>
       <w:r>
         <w:rPr>
-          <w:rFonts w:ascii="微軟正黑體" w:eastAsia="微軟正黑體" w:hAnsi="微軟正黑體" w:hint="eastAsia"/>
+          <w:rFonts w:ascii="Times New Roman" w:eastAsia="微軟正黑體" w:hAnsi="Times New Roman" w:cs="Times New Roman"/>
         </w:rPr>
         <w:t xml:space="preserve"> </w:t>
       </w:r>
     </w:p>
     <w:p>
       <w:pPr>
-        <w:pStyle w:val="a9"/>
+        <w:pStyle w:val="ListParagraph"/>
         <w:spacing w:line="240" w:lineRule="auto"/>
         <w:ind w:left="360"/>
         <w:rPr>
-          <w:rFonts w:ascii="微軟正黑體" w:eastAsia="微軟正黑體" w:hAnsi="微軟正黑體"/>
-        </w:rPr>
-      </w:pPr>
-      <w:r>
-        <w:rPr>
-          <w:rFonts w:ascii="微軟正黑體" w:eastAsia="微軟正黑體" w:hAnsi="微軟正黑體" w:hint="eastAsia"/>
+          <w:rFonts w:ascii="Times New Roman" w:eastAsia="微軟正黑體" w:hAnsi="Times New Roman" w:cs="Times New Roman"/>
+        </w:rPr>
+      </w:pPr>
+      <w:r>
+        <w:rPr>
+          <w:rFonts w:ascii="Times New Roman" w:eastAsia="微軟正黑體" w:hAnsi="Times New Roman" w:cs="Times New Roman"/>
         </w:rPr>
         <w:t>在某些區域植入特定的雜質來滿足半導體的特性</w:t>
       </w:r>
     </w:p>
     <w:p>
       <w:pPr>
-        <w:pStyle w:val="a9"/>
+        <w:pStyle w:val="ListParagraph"/>
         <w:spacing w:line="240" w:lineRule="auto"/>
         <w:ind w:left="360"/>
         <w:rPr>
-          <w:rFonts w:ascii="微軟正黑體" w:eastAsia="微軟正黑體" w:hAnsi="微軟正黑體" w:hint="eastAsia"/>
-        </w:rPr>
-      </w:pPr>
-      <w:r>
-        <w:rPr>
-          <w:rFonts w:ascii="微軟正黑體" w:eastAsia="微軟正黑體" w:hAnsi="微軟正黑體" w:hint="eastAsia"/>
-        </w:rPr>
-        <w:t>–</w:t>
-      </w:r>
-      <w:r>
-        <w:rPr>
-          <w:rFonts w:ascii="微軟正黑體" w:eastAsia="微軟正黑體" w:hAnsi="微軟正黑體"/>
-        </w:rPr>
-        <w:t xml:space="preserve"> minimum implant width W</w:t>
-      </w:r>
-      <w:r>
-        <w:rPr>
-          <w:rFonts w:ascii="微軟正黑體" w:eastAsia="微軟正黑體" w:hAnsi="微軟正黑體" w:hint="eastAsia"/>
-        </w:rPr>
-        <w:t xml:space="preserve"> </w:t>
-      </w:r>
-    </w:p>
-    <w:p>
-      <w:pPr>
-        <w:pStyle w:val="a9"/>
+          <w:rFonts w:ascii="Times New Roman" w:eastAsia="微軟正黑體" w:hAnsi="Times New Roman" w:cs="Times New Roman"/>
+        </w:rPr>
+      </w:pPr>
+      <w:r>
+        <w:rPr>
+          <w:rFonts w:ascii="Times New Roman" w:eastAsia="微軟正黑體" w:hAnsi="Times New Roman" w:cs="Times New Roman"/>
+        </w:rPr>
+        <w:t xml:space="preserve">– minimum implant width W </w:t>
+      </w:r>
+    </w:p>
+    <w:p>
+      <w:pPr>
+        <w:pStyle w:val="ListParagraph"/>
         <w:spacing w:line="240" w:lineRule="auto"/>
         <w:ind w:left="360"/>
         <w:rPr>
-          <w:rFonts w:ascii="微軟正黑體" w:eastAsia="微軟正黑體" w:hAnsi="微軟正黑體" w:hint="eastAsia"/>
-        </w:rPr>
-      </w:pPr>
-      <w:r>
-        <w:rPr>
-          <w:rFonts w:ascii="微軟正黑體" w:eastAsia="微軟正黑體" w:hAnsi="微軟正黑體" w:hint="eastAsia"/>
-        </w:rPr>
-        <w:t>–</w:t>
-      </w:r>
-      <w:r>
-        <w:rPr>
-          <w:rFonts w:ascii="微軟正黑體" w:eastAsia="微軟正黑體" w:hAnsi="微軟正黑體"/>
-        </w:rPr>
-        <w:t xml:space="preserve"> minimum spacing S between the same type of implant</w:t>
-      </w:r>
-      <w:r>
-        <w:rPr>
-          <w:rFonts w:ascii="微軟正黑體" w:eastAsia="微軟正黑體" w:hAnsi="微軟正黑體" w:hint="eastAsia"/>
-        </w:rPr>
-        <w:t xml:space="preserve"> </w:t>
-      </w:r>
-      <w:r>
-        <w:rPr>
-          <w:rFonts w:ascii="微軟正黑體" w:eastAsia="微軟正黑體" w:hAnsi="微軟正黑體"/>
-        </w:rPr>
-        <w:t>regions</w:t>
-      </w:r>
-    </w:p>
-    <w:p>
-      <w:pPr>
-        <w:pStyle w:val="a9"/>
+          <w:rFonts w:ascii="Times New Roman" w:eastAsia="微軟正黑體" w:hAnsi="Times New Roman" w:cs="Times New Roman"/>
+        </w:rPr>
+      </w:pPr>
+      <w:r>
+        <w:rPr>
+          <w:rFonts w:ascii="Times New Roman" w:eastAsia="微軟正黑體" w:hAnsi="Times New Roman" w:cs="Times New Roman"/>
+        </w:rPr>
+        <w:t>– minimum spacing S between the same type of implant regions</w:t>
+      </w:r>
+    </w:p>
+    <w:p>
+      <w:pPr>
+        <w:pStyle w:val="ListParagraph"/>
         <w:numPr>
           <w:ilvl w:val="0"/>
           <w:numId w:val="4"/>
         </w:numPr>
         <w:spacing w:line="240" w:lineRule="auto"/>
         <w:rPr>
-          <w:rFonts w:ascii="微軟正黑體" w:eastAsia="微軟正黑體" w:hAnsi="微軟正黑體"/>
-        </w:rPr>
-      </w:pPr>
-      <w:r>
-        <w:rPr>
-          <w:rFonts w:ascii="微軟正黑體" w:eastAsia="微軟正黑體" w:hAnsi="微軟正黑體" w:hint="eastAsia"/>
+          <w:rFonts w:ascii="Times New Roman" w:eastAsia="微軟正黑體" w:hAnsi="Times New Roman" w:cs="Times New Roman"/>
+        </w:rPr>
+      </w:pPr>
+      <w:r>
+        <w:rPr>
+          <w:rFonts w:ascii="Times New Roman" w:eastAsia="微軟正黑體" w:hAnsi="Times New Roman" w:cs="Times New Roman"/>
         </w:rPr>
         <w:t>abutment constraint</w:t>
       </w:r>
@@ -479,14 +547,39 @@
         <w:spacing w:line="240" w:lineRule="auto"/>
         <w:ind w:left="360"/>
         <w:rPr>
-          <w:rFonts w:ascii="微軟正黑體" w:eastAsia="微軟正黑體" w:hAnsi="微軟正黑體"/>
-        </w:rPr>
-      </w:pPr>
-      <w:r>
-        <w:rPr>
-          <w:rFonts w:ascii="微軟正黑體" w:eastAsia="微軟正黑體" w:hAnsi="微軟正黑體" w:hint="eastAsia"/>
-        </w:rPr>
-        <w:t xml:space="preserve">standard cell 需要直接相鄰 滿足製成需求 </w:t>
+          <w:rFonts w:ascii="Times New Roman" w:eastAsia="微軟正黑體" w:hAnsi="Times New Roman" w:cs="Times New Roman"/>
+        </w:rPr>
+      </w:pPr>
+      <w:r>
+        <w:rPr>
+          <w:rFonts w:ascii="Times New Roman" w:eastAsia="微軟正黑體" w:hAnsi="Times New Roman" w:cs="Times New Roman"/>
+        </w:rPr>
+        <w:lastRenderedPageBreak/>
+        <w:t xml:space="preserve">standard cell </w:t>
+      </w:r>
+      <w:r>
+        <w:rPr>
+          <w:rFonts w:ascii="Times New Roman" w:eastAsia="微軟正黑體" w:hAnsi="Times New Roman" w:cs="Times New Roman"/>
+        </w:rPr>
+        <w:t>需要直接相鄰</w:t>
+      </w:r>
+      <w:r>
+        <w:rPr>
+          <w:rFonts w:ascii="Times New Roman" w:eastAsia="微軟正黑體" w:hAnsi="Times New Roman" w:cs="Times New Roman"/>
+        </w:rPr>
+        <w:t xml:space="preserve"> </w:t>
+      </w:r>
+      <w:r>
+        <w:rPr>
+          <w:rFonts w:ascii="Times New Roman" w:eastAsia="微軟正黑體" w:hAnsi="Times New Roman" w:cs="Times New Roman"/>
+        </w:rPr>
+        <w:t>滿足製成需求</w:t>
+      </w:r>
+      <w:r>
+        <w:rPr>
+          <w:rFonts w:ascii="Times New Roman" w:eastAsia="微軟正黑體" w:hAnsi="Times New Roman" w:cs="Times New Roman"/>
+        </w:rPr>
+        <w:t xml:space="preserve"> </w:t>
       </w:r>
     </w:p>
     <w:p>
@@ -494,12 +587,12 @@
         <w:spacing w:line="240" w:lineRule="auto"/>
         <w:ind w:left="360"/>
         <w:rPr>
-          <w:rFonts w:ascii="微軟正黑體" w:eastAsia="微軟正黑體" w:hAnsi="微軟正黑體" w:hint="eastAsia"/>
-        </w:rPr>
-      </w:pPr>
-      <w:r>
-        <w:rPr>
-          <w:rFonts w:ascii="微軟正黑體" w:eastAsia="微軟正黑體" w:hAnsi="微軟正黑體" w:hint="eastAsia"/>
+          <w:rFonts w:ascii="Times New Roman" w:eastAsia="微軟正黑體" w:hAnsi="Times New Roman" w:cs="Times New Roman"/>
+        </w:rPr>
+      </w:pPr>
+      <w:r>
+        <w:rPr>
+          <w:rFonts w:ascii="Times New Roman" w:eastAsia="微軟正黑體" w:hAnsi="Times New Roman" w:cs="Times New Roman"/>
         </w:rPr>
         <w:t>source to source / source to drain / drain to drain</w:t>
       </w:r>
@@ -508,59 +601,123 @@
       <w:pPr>
         <w:spacing w:line="240" w:lineRule="auto"/>
         <w:rPr>
-          <w:rFonts w:ascii="微軟正黑體" w:eastAsia="微軟正黑體" w:hAnsi="微軟正黑體"/>
-        </w:rPr>
-      </w:pPr>
-    </w:p>
-    <w:p>
-      <w:pPr>
-        <w:spacing w:line="240" w:lineRule="auto"/>
-        <w:rPr>
-          <w:rFonts w:ascii="微軟正黑體" w:eastAsia="微軟正黑體" w:hAnsi="微軟正黑體"/>
+          <w:rFonts w:ascii="Times New Roman" w:eastAsia="微軟正黑體" w:hAnsi="Times New Roman" w:cs="Times New Roman"/>
+        </w:rPr>
+      </w:pPr>
+    </w:p>
+    <w:p>
+      <w:pPr>
+        <w:spacing w:line="240" w:lineRule="auto"/>
+        <w:rPr>
+          <w:rFonts w:ascii="Times New Roman" w:eastAsia="微軟正黑體" w:hAnsi="Times New Roman" w:cs="Times New Roman"/>
           <w:b/>
           <w:bCs/>
         </w:rPr>
       </w:pPr>
       <w:r>
         <w:rPr>
-          <w:rFonts w:ascii="微軟正黑體" w:eastAsia="微軟正黑體" w:hAnsi="微軟正黑體"/>
+          <w:rFonts w:ascii="Times New Roman" w:eastAsia="微軟正黑體" w:hAnsi="Times New Roman" w:cs="Times New Roman"/>
           <w:b/>
           <w:bCs/>
         </w:rPr>
-        <w:t>Lithography Hotspot Detection</w:t>
-      </w:r>
-      <w:r>
-        <w:rPr>
-          <w:rFonts w:ascii="微軟正黑體" w:eastAsia="微軟正黑體" w:hAnsi="微軟正黑體" w:hint="eastAsia"/>
-          <w:b/>
-          <w:bCs/>
-        </w:rPr>
-        <w:t>:</w:t>
-      </w:r>
-    </w:p>
-    <w:p>
-      <w:pPr>
-        <w:spacing w:line="240" w:lineRule="auto"/>
-        <w:rPr>
-          <w:rFonts w:ascii="微軟正黑體" w:eastAsia="微軟正黑體" w:hAnsi="微軟正黑體" w:hint="eastAsia"/>
-          <w:b/>
-          <w:bCs/>
-        </w:rPr>
-      </w:pPr>
-    </w:p>
-    <w:p>
-      <w:pPr>
-        <w:spacing w:line="240" w:lineRule="auto"/>
-        <w:rPr>
-          <w:rFonts w:ascii="微軟正黑體" w:eastAsia="微軟正黑體" w:hAnsi="微軟正黑體"/>
-        </w:rPr>
-      </w:pPr>
-    </w:p>
-    <w:p>
-      <w:pPr>
-        <w:spacing w:line="240" w:lineRule="auto"/>
-        <w:rPr>
-          <w:rFonts w:ascii="微軟正黑體" w:eastAsia="微軟正黑體" w:hAnsi="微軟正黑體" w:hint="eastAsia"/>
+        <w:t>Lithography Hotspot Detection:</w:t>
+      </w:r>
+    </w:p>
+    <w:p>
+      <w:pPr>
+        <w:spacing w:line="240" w:lineRule="auto"/>
+        <w:rPr>
+          <w:rFonts w:ascii="Times New Roman" w:eastAsia="微軟正黑體" w:hAnsi="Times New Roman" w:cs="Times New Roman"/>
+        </w:rPr>
+      </w:pPr>
+      <w:r>
+        <w:rPr>
+          <w:rFonts w:ascii="Times New Roman" w:eastAsia="微軟正黑體" w:hAnsi="Times New Roman" w:cs="Times New Roman"/>
+        </w:rPr>
+        <w:t>隨著</w:t>
+      </w:r>
+      <w:r>
+        <w:rPr>
+          <w:rFonts w:ascii="Times New Roman" w:eastAsia="微軟正黑體" w:hAnsi="Times New Roman" w:cs="Times New Roman"/>
+        </w:rPr>
+        <w:t>technology node</w:t>
+      </w:r>
+      <w:r>
+        <w:rPr>
+          <w:rFonts w:ascii="Times New Roman" w:eastAsia="微軟正黑體" w:hAnsi="Times New Roman" w:cs="Times New Roman"/>
+        </w:rPr>
+        <w:t>越來越小</w:t>
+      </w:r>
+      <w:r>
+        <w:rPr>
+          <w:rFonts w:ascii="Times New Roman" w:eastAsia="微軟正黑體" w:hAnsi="Times New Roman" w:cs="Times New Roman"/>
+        </w:rPr>
+        <w:t xml:space="preserve"> </w:t>
+      </w:r>
+      <w:r>
+        <w:rPr>
+          <w:rFonts w:ascii="Times New Roman" w:eastAsia="微軟正黑體" w:hAnsi="Times New Roman" w:cs="Times New Roman"/>
+        </w:rPr>
+        <w:t>因為光繞射的關係</w:t>
+      </w:r>
+      <w:r>
+        <w:rPr>
+          <w:rFonts w:ascii="Times New Roman" w:eastAsia="微軟正黑體" w:hAnsi="Times New Roman" w:cs="Times New Roman"/>
+        </w:rPr>
+        <w:t xml:space="preserve"> </w:t>
+      </w:r>
+      <w:r>
+        <w:rPr>
+          <w:rFonts w:ascii="Times New Roman" w:eastAsia="微軟正黑體" w:hAnsi="Times New Roman" w:cs="Times New Roman"/>
+        </w:rPr>
+        <w:t>可能導致光刻結果變差</w:t>
+      </w:r>
+    </w:p>
+    <w:p>
+      <w:pPr>
+        <w:spacing w:line="240" w:lineRule="auto"/>
+        <w:rPr>
+          <w:rFonts w:ascii="Times New Roman" w:eastAsia="微軟正黑體" w:hAnsi="Times New Roman" w:cs="Times New Roman"/>
+        </w:rPr>
+      </w:pPr>
+      <w:r>
+        <w:rPr>
+          <w:rFonts w:ascii="Times New Roman" w:eastAsia="微軟正黑體" w:hAnsi="Times New Roman" w:cs="Times New Roman"/>
+        </w:rPr>
+        <w:t>所以藉由</w:t>
+      </w:r>
+      <w:r>
+        <w:rPr>
+          <w:rFonts w:ascii="Times New Roman" w:eastAsia="微軟正黑體" w:hAnsi="Times New Roman" w:cs="Times New Roman"/>
+        </w:rPr>
+        <w:t>Hotspot Detection</w:t>
+      </w:r>
+      <w:r>
+        <w:rPr>
+          <w:rFonts w:ascii="Times New Roman" w:eastAsia="微軟正黑體" w:hAnsi="Times New Roman" w:cs="Times New Roman" w:hint="eastAsia"/>
+        </w:rPr>
+        <w:t>來預測哪些地方卡能導致失真</w:t>
+      </w:r>
+    </w:p>
+    <w:p>
+      <w:pPr>
+        <w:spacing w:line="240" w:lineRule="auto"/>
+        <w:rPr>
+          <w:rFonts w:ascii="Times New Roman" w:eastAsia="微軟正黑體" w:hAnsi="Times New Roman" w:cs="Times New Roman" w:hint="eastAsia"/>
+        </w:rPr>
+      </w:pPr>
+      <w:r>
+        <w:rPr>
+          <w:rFonts w:ascii="Times New Roman" w:eastAsia="微軟正黑體" w:hAnsi="Times New Roman" w:cs="Times New Roman" w:hint="eastAsia"/>
+        </w:rPr>
+        <w:t>可以在設計階段就修正問題避免製造階段出錯</w:t>
+      </w:r>
+    </w:p>
+    <w:p>
+      <w:pPr>
+        <w:spacing w:line="240" w:lineRule="auto"/>
+        <w:rPr>
+          <w:rFonts w:ascii="Times New Roman" w:eastAsia="微軟正黑體" w:hAnsi="Times New Roman" w:cs="Times New Roman"/>
         </w:rPr>
       </w:pPr>
     </w:p>
@@ -575,7 +732,7 @@
 </file>
 
 <file path=word/numbering.xml><?xml version="1.0" encoding="utf-8"?>
-<w:numbering xmlns:wpc="http://schemas.microsoft.com/office/word/2010/wordprocessingCanvas" xmlns:cx="http://schemas.microsoft.com/office/drawing/2014/chartex" xmlns:cx1="http://schemas.microsoft.com/office/drawing/2015/9/8/chartex" xmlns:cx2="http://schemas.microsoft.com/office/drawing/2015/10/21/chartex" xmlns:cx3="http://schemas.microsoft.com/office/drawing/2016/5/9/chartex" xmlns:cx4="http://schemas.microsoft.com/office/drawing/2016/5/10/chartex" xmlns:cx5="http://schemas.microsoft.com/office/drawing/2016/5/11/chartex" xmlns:cx6="http://schemas.microsoft.com/office/drawing/2016/5/12/chartex" xmlns:cx7="http://schemas.microsoft.com/office/drawing/2016/5/13/chartex" xmlns:cx8="http://schemas.microsoft.com/office/drawing/2016/5/14/chartex" xmlns:mc="http://schemas.openxmlformats.org/markup-compatibility/2006" xmlns:aink="http://schemas.microsoft.com/office/drawing/2016/ink" xmlns:am3d="http://schemas.microsoft.com/office/drawing/2017/model3d" xmlns:o="urn:schemas-microsoft-com:office:office" xmlns:oel="http://schemas.microsoft.com/office/2019/extlst" xmlns:r="http://schemas.openxmlformats.org/officeDocument/2006/relationships" xmlns:m="http://schemas.openxmlformats.org/officeDocument/2006/math" xmlns:v="urn:schemas-microsoft-com:vml" xmlns:wp14="http://schemas.microsoft.com/office/word/2010/wordprocessingDrawing" xmlns:wp="http://schemas.openxmlformats.org/drawingml/2006/wordprocessingDrawing" xmlns:w10="urn:schemas-microsoft-com:office:word" xmlns:w="http://schemas.openxmlformats.org/wordprocessingml/2006/main" xmlns:w14="http://schemas.microsoft.com/office/word/2010/wordml" xmlns:w15="http://schemas.microsoft.com/office/word/2012/wordml" xmlns:w16cex="http://schemas.microsoft.com/office/word/2018/wordml/cex" xmlns:w16cid="http://schemas.microsoft.com/office/word/2016/wordml/cid" xmlns:w16="http://schemas.microsoft.com/office/word/2018/wordml" xmlns:w16sdtdh="http://schemas.microsoft.com/office/word/2020/wordml/sdtdatahash" xmlns:w16se="http://schemas.microsoft.com/office/word/2015/wordml/symex" xmlns:wpg="http://schemas.microsoft.com/office/word/2010/wordprocessingGroup" xmlns:wpi="http://schemas.microsoft.com/office/word/2010/wordprocessingInk" xmlns:wne="http://schemas.microsoft.com/office/word/2006/wordml" xmlns:wps="http://schemas.microsoft.com/office/word/2010/wordprocessingShape" mc:Ignorable="w14 w15 w16se w16cid w16 w16cex w16sdtdh wp14">
+<w:numbering xmlns:wpc="http://schemas.microsoft.com/office/word/2010/wordprocessingCanvas" xmlns:cx="http://schemas.microsoft.com/office/drawing/2014/chartex" xmlns:cx1="http://schemas.microsoft.com/office/drawing/2015/9/8/chartex" xmlns:cx2="http://schemas.microsoft.com/office/drawing/2015/10/21/chartex" xmlns:cx3="http://schemas.microsoft.com/office/drawing/2016/5/9/chartex" xmlns:cx4="http://schemas.microsoft.com/office/drawing/2016/5/10/chartex" xmlns:cx5="http://schemas.microsoft.com/office/drawing/2016/5/11/chartex" xmlns:cx6="http://schemas.microsoft.com/office/drawing/2016/5/12/chartex" xmlns:cx7="http://schemas.microsoft.com/office/drawing/2016/5/13/chartex" xmlns:cx8="http://schemas.microsoft.com/office/drawing/2016/5/14/chartex" xmlns:mc="http://schemas.openxmlformats.org/markup-compatibility/2006" xmlns:aink="http://schemas.microsoft.com/office/drawing/2016/ink" xmlns:am3d="http://schemas.microsoft.com/office/drawing/2017/model3d" xmlns:o="urn:schemas-microsoft-com:office:office" xmlns:oel="http://schemas.microsoft.com/office/2019/extlst" xmlns:r="http://schemas.openxmlformats.org/officeDocument/2006/relationships" xmlns:m="http://schemas.openxmlformats.org/officeDocument/2006/math" xmlns:v="urn:schemas-microsoft-com:vml" xmlns:wp14="http://schemas.microsoft.com/office/word/2010/wordprocessingDrawing" xmlns:wp="http://schemas.openxmlformats.org/drawingml/2006/wordprocessingDrawing" xmlns:w10="urn:schemas-microsoft-com:office:word" xmlns:w="http://schemas.openxmlformats.org/wordprocessingml/2006/main" xmlns:w14="http://schemas.microsoft.com/office/word/2010/wordml" xmlns:w15="http://schemas.microsoft.com/office/word/2012/wordml" xmlns:w16cex="http://schemas.microsoft.com/office/word/2018/wordml/cex" xmlns:w16cid="http://schemas.microsoft.com/office/word/2016/wordml/cid" xmlns:w16="http://schemas.microsoft.com/office/word/2018/wordml" xmlns:w16du="http://schemas.microsoft.com/office/word/2023/wordml/word16du" xmlns:w16sdtdh="http://schemas.microsoft.com/office/word/2020/wordml/sdtdatahash" xmlns:w16sdtfl="http://schemas.microsoft.com/office/word/2024/wordml/sdtformatlock" xmlns:w16se="http://schemas.microsoft.com/office/word/2015/wordml/symex" xmlns:wpg="http://schemas.microsoft.com/office/word/2010/wordprocessingGroup" xmlns:wpi="http://schemas.microsoft.com/office/word/2010/wordprocessingInk" xmlns:wne="http://schemas.microsoft.com/office/word/2006/wordml" xmlns:wps="http://schemas.microsoft.com/office/word/2010/wordprocessingShape" mc:Ignorable="w14 w15 w16se w16cid w16 w16cex w16sdtdh w16sdtfl w16du wp14">
   <w:abstractNum w:abstractNumId="0" w15:restartNumberingAfterBreak="0">
     <w:nsid w:val="08B0754D"/>
     <w:multiLevelType w:val="hybridMultilevel"/>
@@ -1047,7 +1204,7 @@
 </file>
 
 <file path=word/styles.xml><?xml version="1.0" encoding="utf-8"?>
-<w:styles xmlns:mc="http://schemas.openxmlformats.org/markup-compatibility/2006" xmlns:r="http://schemas.openxmlformats.org/officeDocument/2006/relationships" xmlns:w="http://schemas.openxmlformats.org/wordprocessingml/2006/main" xmlns:w14="http://schemas.microsoft.com/office/word/2010/wordml" xmlns:w15="http://schemas.microsoft.com/office/word/2012/wordml" xmlns:w16cex="http://schemas.microsoft.com/office/word/2018/wordml/cex" xmlns:w16cid="http://schemas.microsoft.com/office/word/2016/wordml/cid" xmlns:w16="http://schemas.microsoft.com/office/word/2018/wordml" xmlns:w16sdtdh="http://schemas.microsoft.com/office/word/2020/wordml/sdtdatahash" xmlns:w16se="http://schemas.microsoft.com/office/word/2015/wordml/symex" mc:Ignorable="w14 w15 w16se w16cid w16 w16cex w16sdtdh">
+<w:styles xmlns:mc="http://schemas.openxmlformats.org/markup-compatibility/2006" xmlns:r="http://schemas.openxmlformats.org/officeDocument/2006/relationships" xmlns:w="http://schemas.openxmlformats.org/wordprocessingml/2006/main" xmlns:w14="http://schemas.microsoft.com/office/word/2010/wordml" xmlns:w15="http://schemas.microsoft.com/office/word/2012/wordml" xmlns:w16cex="http://schemas.microsoft.com/office/word/2018/wordml/cex" xmlns:w16cid="http://schemas.microsoft.com/office/word/2016/wordml/cid" xmlns:w16="http://schemas.microsoft.com/office/word/2018/wordml" xmlns:w16du="http://schemas.microsoft.com/office/word/2023/wordml/word16du" xmlns:w16sdtdh="http://schemas.microsoft.com/office/word/2020/wordml/sdtdatahash" xmlns:w16sdtfl="http://schemas.microsoft.com/office/word/2024/wordml/sdtformatlock" xmlns:w16se="http://schemas.microsoft.com/office/word/2015/wordml/symex" mc:Ignorable="w14 w15 w16se w16cid w16 w16cex w16sdtdh w16sdtfl w16du">
   <w:docDefaults>
     <w:rPrDefault>
       <w:rPr>
@@ -1443,18 +1600,18 @@
     <w:lsdException w:name="Unresolved Mention" w:semiHidden="1" w:unhideWhenUsed="1"/>
     <w:lsdException w:name="Smart Link" w:semiHidden="1" w:unhideWhenUsed="1"/>
   </w:latentStyles>
-  <w:style w:type="paragraph" w:default="1" w:styleId="a">
+  <w:style w:type="paragraph" w:default="1" w:styleId="Normal">
     <w:name w:val="Normal"/>
     <w:qFormat/>
     <w:pPr>
       <w:widowControl w:val="0"/>
     </w:pPr>
   </w:style>
-  <w:style w:type="paragraph" w:styleId="1">
+  <w:style w:type="paragraph" w:styleId="Heading1">
     <w:name w:val="heading 1"/>
-    <w:basedOn w:val="a"/>
-    <w:next w:val="a"/>
-    <w:link w:val="10"/>
+    <w:basedOn w:val="Normal"/>
+    <w:next w:val="Normal"/>
+    <w:link w:val="Heading1Char"/>
     <w:uiPriority w:val="9"/>
     <w:qFormat/>
     <w:rsid w:val="00B03BB0"/>
@@ -1471,11 +1628,11 @@
       <w:szCs w:val="48"/>
     </w:rPr>
   </w:style>
-  <w:style w:type="paragraph" w:styleId="2">
+  <w:style w:type="paragraph" w:styleId="Heading2">
     <w:name w:val="heading 2"/>
-    <w:basedOn w:val="a"/>
-    <w:next w:val="a"/>
-    <w:link w:val="20"/>
+    <w:basedOn w:val="Normal"/>
+    <w:next w:val="Normal"/>
+    <w:link w:val="Heading2Char"/>
     <w:uiPriority w:val="9"/>
     <w:semiHidden/>
     <w:unhideWhenUsed/>
@@ -1494,11 +1651,11 @@
       <w:szCs w:val="40"/>
     </w:rPr>
   </w:style>
-  <w:style w:type="paragraph" w:styleId="3">
+  <w:style w:type="paragraph" w:styleId="Heading3">
     <w:name w:val="heading 3"/>
-    <w:basedOn w:val="a"/>
-    <w:next w:val="a"/>
-    <w:link w:val="30"/>
+    <w:basedOn w:val="Normal"/>
+    <w:next w:val="Normal"/>
+    <w:link w:val="Heading3Char"/>
     <w:uiPriority w:val="9"/>
     <w:semiHidden/>
     <w:unhideWhenUsed/>
@@ -1517,11 +1674,11 @@
       <w:szCs w:val="32"/>
     </w:rPr>
   </w:style>
-  <w:style w:type="paragraph" w:styleId="4">
+  <w:style w:type="paragraph" w:styleId="Heading4">
     <w:name w:val="heading 4"/>
-    <w:basedOn w:val="a"/>
-    <w:next w:val="a"/>
-    <w:link w:val="40"/>
+    <w:basedOn w:val="Normal"/>
+    <w:next w:val="Normal"/>
+    <w:link w:val="Heading4Char"/>
     <w:uiPriority w:val="9"/>
     <w:semiHidden/>
     <w:unhideWhenUsed/>
@@ -1540,11 +1697,11 @@
       <w:szCs w:val="28"/>
     </w:rPr>
   </w:style>
-  <w:style w:type="paragraph" w:styleId="5">
+  <w:style w:type="paragraph" w:styleId="Heading5">
     <w:name w:val="heading 5"/>
-    <w:basedOn w:val="a"/>
-    <w:next w:val="a"/>
-    <w:link w:val="50"/>
+    <w:basedOn w:val="Normal"/>
+    <w:next w:val="Normal"/>
+    <w:link w:val="Heading5Char"/>
     <w:uiPriority w:val="9"/>
     <w:semiHidden/>
     <w:unhideWhenUsed/>
@@ -1561,11 +1718,11 @@
       <w:color w:val="0F4761" w:themeColor="accent1" w:themeShade="BF"/>
     </w:rPr>
   </w:style>
-  <w:style w:type="paragraph" w:styleId="6">
+  <w:style w:type="paragraph" w:styleId="Heading6">
     <w:name w:val="heading 6"/>
-    <w:basedOn w:val="a"/>
-    <w:next w:val="a"/>
-    <w:link w:val="60"/>
+    <w:basedOn w:val="Normal"/>
+    <w:next w:val="Normal"/>
+    <w:link w:val="Heading6Char"/>
     <w:uiPriority w:val="9"/>
     <w:semiHidden/>
     <w:unhideWhenUsed/>
@@ -1582,11 +1739,11 @@
       <w:color w:val="595959" w:themeColor="text1" w:themeTint="A6"/>
     </w:rPr>
   </w:style>
-  <w:style w:type="paragraph" w:styleId="7">
+  <w:style w:type="paragraph" w:styleId="Heading7">
     <w:name w:val="heading 7"/>
-    <w:basedOn w:val="a"/>
-    <w:next w:val="a"/>
-    <w:link w:val="70"/>
+    <w:basedOn w:val="Normal"/>
+    <w:next w:val="Normal"/>
+    <w:link w:val="Heading7Char"/>
     <w:uiPriority w:val="9"/>
     <w:semiHidden/>
     <w:unhideWhenUsed/>
@@ -1604,11 +1761,11 @@
       <w:color w:val="595959" w:themeColor="text1" w:themeTint="A6"/>
     </w:rPr>
   </w:style>
-  <w:style w:type="paragraph" w:styleId="8">
+  <w:style w:type="paragraph" w:styleId="Heading8">
     <w:name w:val="heading 8"/>
-    <w:basedOn w:val="a"/>
-    <w:next w:val="a"/>
-    <w:link w:val="80"/>
+    <w:basedOn w:val="Normal"/>
+    <w:next w:val="Normal"/>
+    <w:link w:val="Heading8Char"/>
     <w:uiPriority w:val="9"/>
     <w:semiHidden/>
     <w:unhideWhenUsed/>
@@ -1626,11 +1783,11 @@
       <w:color w:val="272727" w:themeColor="text1" w:themeTint="D8"/>
     </w:rPr>
   </w:style>
-  <w:style w:type="paragraph" w:styleId="9">
+  <w:style w:type="paragraph" w:styleId="Heading9">
     <w:name w:val="heading 9"/>
-    <w:basedOn w:val="a"/>
-    <w:next w:val="a"/>
-    <w:link w:val="90"/>
+    <w:basedOn w:val="Normal"/>
+    <w:next w:val="Normal"/>
+    <w:link w:val="Heading9Char"/>
     <w:uiPriority w:val="9"/>
     <w:semiHidden/>
     <w:unhideWhenUsed/>
@@ -1648,12 +1805,13 @@
       <w:color w:val="272727" w:themeColor="text1" w:themeTint="D8"/>
     </w:rPr>
   </w:style>
-  <w:style w:type="character" w:default="1" w:styleId="a0">
+  <w:style w:type="character" w:default="1" w:styleId="DefaultParagraphFont">
     <w:name w:val="Default Paragraph Font"/>
     <w:uiPriority w:val="1"/>
+    <w:semiHidden/>
     <w:unhideWhenUsed/>
   </w:style>
-  <w:style w:type="table" w:default="1" w:styleId="a1">
+  <w:style w:type="table" w:default="1" w:styleId="TableNormal">
     <w:name w:val="Normal Table"/>
     <w:uiPriority w:val="99"/>
     <w:semiHidden/>
@@ -1668,16 +1826,16 @@
       </w:tblCellMar>
     </w:tblPr>
   </w:style>
-  <w:style w:type="numbering" w:default="1" w:styleId="a2">
+  <w:style w:type="numbering" w:default="1" w:styleId="NoList">
     <w:name w:val="No List"/>
     <w:uiPriority w:val="99"/>
     <w:semiHidden/>
     <w:unhideWhenUsed/>
   </w:style>
-  <w:style w:type="character" w:customStyle="1" w:styleId="10">
-    <w:name w:val="標題 1 字元"/>
-    <w:basedOn w:val="a0"/>
-    <w:link w:val="1"/>
+  <w:style w:type="character" w:customStyle="1" w:styleId="Heading1Char">
+    <w:name w:val="Heading 1 Char"/>
+    <w:basedOn w:val="DefaultParagraphFont"/>
+    <w:link w:val="Heading1"/>
     <w:uiPriority w:val="9"/>
     <w:rsid w:val="00B03BB0"/>
     <w:rPr>
@@ -1687,10 +1845,10 @@
       <w:szCs w:val="48"/>
     </w:rPr>
   </w:style>
-  <w:style w:type="character" w:customStyle="1" w:styleId="20">
-    <w:name w:val="標題 2 字元"/>
-    <w:basedOn w:val="a0"/>
-    <w:link w:val="2"/>
+  <w:style w:type="character" w:customStyle="1" w:styleId="Heading2Char">
+    <w:name w:val="Heading 2 Char"/>
+    <w:basedOn w:val="DefaultParagraphFont"/>
+    <w:link w:val="Heading2"/>
     <w:uiPriority w:val="9"/>
     <w:semiHidden/>
     <w:rsid w:val="00B03BB0"/>
@@ -1701,10 +1859,10 @@
       <w:szCs w:val="40"/>
     </w:rPr>
   </w:style>
-  <w:style w:type="character" w:customStyle="1" w:styleId="30">
-    <w:name w:val="標題 3 字元"/>
-    <w:basedOn w:val="a0"/>
-    <w:link w:val="3"/>
+  <w:style w:type="character" w:customStyle="1" w:styleId="Heading3Char">
+    <w:name w:val="Heading 3 Char"/>
+    <w:basedOn w:val="DefaultParagraphFont"/>
+    <w:link w:val="Heading3"/>
     <w:uiPriority w:val="9"/>
     <w:semiHidden/>
     <w:rsid w:val="00B03BB0"/>
@@ -1715,10 +1873,10 @@
       <w:szCs w:val="32"/>
     </w:rPr>
   </w:style>
-  <w:style w:type="character" w:customStyle="1" w:styleId="40">
-    <w:name w:val="標題 4 字元"/>
-    <w:basedOn w:val="a0"/>
-    <w:link w:val="4"/>
+  <w:style w:type="character" w:customStyle="1" w:styleId="Heading4Char">
+    <w:name w:val="Heading 4 Char"/>
+    <w:basedOn w:val="DefaultParagraphFont"/>
+    <w:link w:val="Heading4"/>
     <w:uiPriority w:val="9"/>
     <w:semiHidden/>
     <w:rsid w:val="00B03BB0"/>
@@ -1729,10 +1887,10 @@
       <w:szCs w:val="28"/>
     </w:rPr>
   </w:style>
-  <w:style w:type="character" w:customStyle="1" w:styleId="50">
-    <w:name w:val="標題 5 字元"/>
-    <w:basedOn w:val="a0"/>
-    <w:link w:val="5"/>
+  <w:style w:type="character" w:customStyle="1" w:styleId="Heading5Char">
+    <w:name w:val="Heading 5 Char"/>
+    <w:basedOn w:val="DefaultParagraphFont"/>
+    <w:link w:val="Heading5"/>
     <w:uiPriority w:val="9"/>
     <w:semiHidden/>
     <w:rsid w:val="00B03BB0"/>
@@ -1741,10 +1899,10 @@
       <w:color w:val="0F4761" w:themeColor="accent1" w:themeShade="BF"/>
     </w:rPr>
   </w:style>
-  <w:style w:type="character" w:customStyle="1" w:styleId="60">
-    <w:name w:val="標題 6 字元"/>
-    <w:basedOn w:val="a0"/>
-    <w:link w:val="6"/>
+  <w:style w:type="character" w:customStyle="1" w:styleId="Heading6Char">
+    <w:name w:val="Heading 6 Char"/>
+    <w:basedOn w:val="DefaultParagraphFont"/>
+    <w:link w:val="Heading6"/>
     <w:uiPriority w:val="9"/>
     <w:semiHidden/>
     <w:rsid w:val="00B03BB0"/>
@@ -1753,10 +1911,10 @@
       <w:color w:val="595959" w:themeColor="text1" w:themeTint="A6"/>
     </w:rPr>
   </w:style>
-  <w:style w:type="character" w:customStyle="1" w:styleId="70">
-    <w:name w:val="標題 7 字元"/>
-    <w:basedOn w:val="a0"/>
-    <w:link w:val="7"/>
+  <w:style w:type="character" w:customStyle="1" w:styleId="Heading7Char">
+    <w:name w:val="Heading 7 Char"/>
+    <w:basedOn w:val="DefaultParagraphFont"/>
+    <w:link w:val="Heading7"/>
     <w:uiPriority w:val="9"/>
     <w:semiHidden/>
     <w:rsid w:val="00B03BB0"/>
@@ -1765,10 +1923,10 @@
       <w:color w:val="595959" w:themeColor="text1" w:themeTint="A6"/>
     </w:rPr>
   </w:style>
-  <w:style w:type="character" w:customStyle="1" w:styleId="80">
-    <w:name w:val="標題 8 字元"/>
-    <w:basedOn w:val="a0"/>
-    <w:link w:val="8"/>
+  <w:style w:type="character" w:customStyle="1" w:styleId="Heading8Char">
+    <w:name w:val="Heading 8 Char"/>
+    <w:basedOn w:val="DefaultParagraphFont"/>
+    <w:link w:val="Heading8"/>
     <w:uiPriority w:val="9"/>
     <w:semiHidden/>
     <w:rsid w:val="00B03BB0"/>
@@ -1777,10 +1935,10 @@
       <w:color w:val="272727" w:themeColor="text1" w:themeTint="D8"/>
     </w:rPr>
   </w:style>
-  <w:style w:type="character" w:customStyle="1" w:styleId="90">
-    <w:name w:val="標題 9 字元"/>
-    <w:basedOn w:val="a0"/>
-    <w:link w:val="9"/>
+  <w:style w:type="character" w:customStyle="1" w:styleId="Heading9Char">
+    <w:name w:val="Heading 9 Char"/>
+    <w:basedOn w:val="DefaultParagraphFont"/>
+    <w:link w:val="Heading9"/>
     <w:uiPriority w:val="9"/>
     <w:semiHidden/>
     <w:rsid w:val="00B03BB0"/>
@@ -1789,11 +1947,11 @@
       <w:color w:val="272727" w:themeColor="text1" w:themeTint="D8"/>
     </w:rPr>
   </w:style>
-  <w:style w:type="paragraph" w:styleId="a3">
+  <w:style w:type="paragraph" w:styleId="Title">
     <w:name w:val="Title"/>
-    <w:basedOn w:val="a"/>
-    <w:next w:val="a"/>
-    <w:link w:val="a4"/>
+    <w:basedOn w:val="Normal"/>
+    <w:next w:val="Normal"/>
+    <w:link w:val="TitleChar"/>
     <w:uiPriority w:val="10"/>
     <w:qFormat/>
     <w:rsid w:val="00B03BB0"/>
@@ -1810,10 +1968,10 @@
       <w:szCs w:val="56"/>
     </w:rPr>
   </w:style>
-  <w:style w:type="character" w:customStyle="1" w:styleId="a4">
-    <w:name w:val="標題 字元"/>
-    <w:basedOn w:val="a0"/>
-    <w:link w:val="a3"/>
+  <w:style w:type="character" w:customStyle="1" w:styleId="TitleChar">
+    <w:name w:val="Title Char"/>
+    <w:basedOn w:val="DefaultParagraphFont"/>
+    <w:link w:val="Title"/>
     <w:uiPriority w:val="10"/>
     <w:rsid w:val="00B03BB0"/>
     <w:rPr>
@@ -1824,11 +1982,11 @@
       <w:szCs w:val="56"/>
     </w:rPr>
   </w:style>
-  <w:style w:type="paragraph" w:styleId="a5">
+  <w:style w:type="paragraph" w:styleId="Subtitle">
     <w:name w:val="Subtitle"/>
-    <w:basedOn w:val="a"/>
-    <w:next w:val="a"/>
-    <w:link w:val="a6"/>
+    <w:basedOn w:val="Normal"/>
+    <w:next w:val="Normal"/>
+    <w:link w:val="SubtitleChar"/>
     <w:uiPriority w:val="11"/>
     <w:qFormat/>
     <w:rsid w:val="00B03BB0"/>
@@ -1846,10 +2004,10 @@
       <w:szCs w:val="28"/>
     </w:rPr>
   </w:style>
-  <w:style w:type="character" w:customStyle="1" w:styleId="a6">
-    <w:name w:val="副標題 字元"/>
-    <w:basedOn w:val="a0"/>
-    <w:link w:val="a5"/>
+  <w:style w:type="character" w:customStyle="1" w:styleId="SubtitleChar">
+    <w:name w:val="Subtitle Char"/>
+    <w:basedOn w:val="DefaultParagraphFont"/>
+    <w:link w:val="Subtitle"/>
     <w:uiPriority w:val="11"/>
     <w:rsid w:val="00B03BB0"/>
     <w:rPr>
@@ -1860,11 +2018,11 @@
       <w:szCs w:val="28"/>
     </w:rPr>
   </w:style>
-  <w:style w:type="paragraph" w:styleId="a7">
+  <w:style w:type="paragraph" w:styleId="Quote">
     <w:name w:val="Quote"/>
-    <w:basedOn w:val="a"/>
-    <w:next w:val="a"/>
-    <w:link w:val="a8"/>
+    <w:basedOn w:val="Normal"/>
+    <w:next w:val="Normal"/>
+    <w:link w:val="QuoteChar"/>
     <w:uiPriority w:val="29"/>
     <w:qFormat/>
     <w:rsid w:val="00B03BB0"/>
@@ -1878,10 +2036,10 @@
       <w:color w:val="404040" w:themeColor="text1" w:themeTint="BF"/>
     </w:rPr>
   </w:style>
-  <w:style w:type="character" w:customStyle="1" w:styleId="a8">
-    <w:name w:val="引文 字元"/>
-    <w:basedOn w:val="a0"/>
-    <w:link w:val="a7"/>
+  <w:style w:type="character" w:customStyle="1" w:styleId="QuoteChar">
+    <w:name w:val="Quote Char"/>
+    <w:basedOn w:val="DefaultParagraphFont"/>
+    <w:link w:val="Quote"/>
     <w:uiPriority w:val="29"/>
     <w:rsid w:val="00B03BB0"/>
     <w:rPr>
@@ -1890,9 +2048,9 @@
       <w:color w:val="404040" w:themeColor="text1" w:themeTint="BF"/>
     </w:rPr>
   </w:style>
-  <w:style w:type="paragraph" w:styleId="a9">
+  <w:style w:type="paragraph" w:styleId="ListParagraph">
     <w:name w:val="List Paragraph"/>
-    <w:basedOn w:val="a"/>
+    <w:basedOn w:val="Normal"/>
     <w:uiPriority w:val="34"/>
     <w:qFormat/>
     <w:rsid w:val="00B03BB0"/>
@@ -1901,9 +2059,9 @@
       <w:contextualSpacing/>
     </w:pPr>
   </w:style>
-  <w:style w:type="character" w:styleId="aa">
+  <w:style w:type="character" w:styleId="IntenseEmphasis">
     <w:name w:val="Intense Emphasis"/>
-    <w:basedOn w:val="a0"/>
+    <w:basedOn w:val="DefaultParagraphFont"/>
     <w:uiPriority w:val="21"/>
     <w:qFormat/>
     <w:rsid w:val="00B03BB0"/>
@@ -1913,11 +2071,11 @@
       <w:color w:val="0F4761" w:themeColor="accent1" w:themeShade="BF"/>
     </w:rPr>
   </w:style>
-  <w:style w:type="paragraph" w:styleId="ab">
+  <w:style w:type="paragraph" w:styleId="IntenseQuote">
     <w:name w:val="Intense Quote"/>
-    <w:basedOn w:val="a"/>
-    <w:next w:val="a"/>
-    <w:link w:val="ac"/>
+    <w:basedOn w:val="Normal"/>
+    <w:next w:val="Normal"/>
+    <w:link w:val="IntenseQuoteChar"/>
     <w:uiPriority w:val="30"/>
     <w:qFormat/>
     <w:rsid w:val="00B03BB0"/>
@@ -1936,10 +2094,10 @@
       <w:color w:val="0F4761" w:themeColor="accent1" w:themeShade="BF"/>
     </w:rPr>
   </w:style>
-  <w:style w:type="character" w:customStyle="1" w:styleId="ac">
-    <w:name w:val="鮮明引文 字元"/>
-    <w:basedOn w:val="a0"/>
-    <w:link w:val="ab"/>
+  <w:style w:type="character" w:customStyle="1" w:styleId="IntenseQuoteChar">
+    <w:name w:val="Intense Quote Char"/>
+    <w:basedOn w:val="DefaultParagraphFont"/>
+    <w:link w:val="IntenseQuote"/>
     <w:uiPriority w:val="30"/>
     <w:rsid w:val="00B03BB0"/>
     <w:rPr>
@@ -1948,9 +2106,9 @@
       <w:color w:val="0F4761" w:themeColor="accent1" w:themeShade="BF"/>
     </w:rPr>
   </w:style>
-  <w:style w:type="character" w:styleId="ad">
+  <w:style w:type="character" w:styleId="IntenseReference">
     <w:name w:val="Intense Reference"/>
-    <w:basedOn w:val="a0"/>
+    <w:basedOn w:val="DefaultParagraphFont"/>
     <w:uiPriority w:val="32"/>
     <w:qFormat/>
     <w:rsid w:val="00B03BB0"/>
